--- a/covid-19/distanciation-sociale/lettre-distanciation-sociale.docx
+++ b/covid-19/distanciation-sociale/lettre-distanciation-sociale.docx
@@ -37,14 +37,14 @@
     <w:p>
       <w:pPr>
         <w:rPr>
-          <w:rFonts w:ascii="Futura Medium" w:hAnsi="Futura Medium" w:cs="Futura Medium" w:hint="cs"/>
-          <w:lang w:val="en-US"/>
-        </w:rPr>
-      </w:pPr>
-      <w:r>
-        <w:rPr>
-          <w:rFonts w:ascii="Futura Medium" w:hAnsi="Futura Medium" w:cs="Futura Medium" w:hint="cs"/>
-          <w:lang w:val="en-US"/>
+          <w:rFonts w:ascii="Futura Medium" w:hAnsi="Futura Medium" w:cs="Futura Medium"/>
+          <w:lang w:val="fr-FR"/>
+        </w:rPr>
+      </w:pPr>
+      <w:r>
+        <w:rPr>
+          <w:rFonts w:ascii="Futura Medium" w:hAnsi="Futura Medium" w:cs="Futura Medium" w:hint="cs"/>
+          <w:lang w:val="fr-FR"/>
         </w:rPr>
         <w:t>Bonjour,</w:t>
       </w:r>
@@ -52,7 +52,7 @@
     <w:p>
       <w:pPr>
         <w:rPr>
-          <w:rFonts w:ascii="Futura Medium" w:hAnsi="Futura Medium" w:cs="Futura Medium" w:hint="cs"/>
+          <w:rFonts w:ascii="Futura Medium" w:hAnsi="Futura Medium" w:cs="Futura Medium"/>
           <w:lang w:val="fr-FR"/>
         </w:rPr>
       </w:pPr>
@@ -67,15 +67,15 @@
     <w:p>
       <w:pPr>
         <w:rPr>
-          <w:rFonts w:ascii="Futura Medium" w:hAnsi="Futura Medium" w:cs="Futura Medium" w:hint="cs"/>
-          <w:lang w:val="fr-FR"/>
-        </w:rPr>
-      </w:pPr>
-    </w:p>
-    <w:p>
-      <w:pPr>
-        <w:rPr>
-          <w:rFonts w:ascii="Futura Medium" w:hAnsi="Futura Medium" w:cs="Futura Medium" w:hint="cs"/>
+          <w:rFonts w:ascii="Futura Medium" w:hAnsi="Futura Medium" w:cs="Futura Medium"/>
+          <w:lang w:val="fr-FR"/>
+        </w:rPr>
+      </w:pPr>
+    </w:p>
+    <w:p>
+      <w:pPr>
+        <w:rPr>
+          <w:rFonts w:ascii="Futura Medium" w:hAnsi="Futura Medium" w:cs="Futura Medium"/>
           <w:lang w:val="fr-FR"/>
         </w:rPr>
       </w:pPr>
@@ -97,15 +97,15 @@
     <w:p>
       <w:pPr>
         <w:rPr>
-          <w:rFonts w:ascii="Futura Medium" w:hAnsi="Futura Medium" w:cs="Futura Medium" w:hint="cs"/>
-          <w:lang w:val="fr-FR"/>
-        </w:rPr>
-      </w:pPr>
-    </w:p>
-    <w:p>
-      <w:pPr>
-        <w:rPr>
-          <w:rFonts w:ascii="Futura Medium" w:hAnsi="Futura Medium" w:cs="Futura Medium" w:hint="cs"/>
+          <w:rFonts w:ascii="Futura Medium" w:hAnsi="Futura Medium" w:cs="Futura Medium"/>
+          <w:lang w:val="fr-FR"/>
+        </w:rPr>
+      </w:pPr>
+    </w:p>
+    <w:p>
+      <w:pPr>
+        <w:rPr>
+          <w:rFonts w:ascii="Futura Medium" w:hAnsi="Futura Medium" w:cs="Futura Medium"/>
           <w:lang w:val="fr-FR"/>
         </w:rPr>
       </w:pPr>
@@ -120,7 +120,7 @@
     <w:p>
       <w:pPr>
         <w:rPr>
-          <w:rFonts w:ascii="Futura Medium" w:hAnsi="Futura Medium" w:cs="Futura Medium" w:hint="cs"/>
+          <w:rFonts w:ascii="Futura Medium" w:hAnsi="Futura Medium" w:cs="Futura Medium"/>
           <w:lang w:val="fr-FR"/>
         </w:rPr>
       </w:pPr>
@@ -136,7 +136,7 @@
         <w:ind w:left="714" w:hanging="357"/>
         <w:contextualSpacing w:val="0"/>
         <w:rPr>
-          <w:rFonts w:ascii="Futura Medium" w:hAnsi="Futura Medium" w:cs="Futura Medium" w:hint="cs"/>
+          <w:rFonts w:ascii="Futura Medium" w:hAnsi="Futura Medium" w:cs="Futura Medium"/>
           <w:lang w:val="fr-FR"/>
         </w:rPr>
       </w:pPr>
@@ -173,7 +173,7 @@
         <w:ind w:left="714" w:hanging="357"/>
         <w:contextualSpacing w:val="0"/>
         <w:rPr>
-          <w:rFonts w:ascii="Futura Medium" w:hAnsi="Futura Medium" w:cs="Futura Medium" w:hint="cs"/>
+          <w:rFonts w:ascii="Futura Medium" w:hAnsi="Futura Medium" w:cs="Futura Medium"/>
           <w:lang w:val="fr-FR"/>
         </w:rPr>
       </w:pPr>
@@ -189,7 +189,21 @@
           <w:rFonts w:ascii="Futura Medium" w:hAnsi="Futura Medium" w:cs="Futura Medium" w:hint="cs"/>
           <w:lang w:val="fr-FR"/>
         </w:rPr>
-        <w:t xml:space="preserve"> déficit sensoriel ou d’apprentissage. Le concept de distanciation social doit être expliqué d’une façon adaptée à la personne.</w:t>
+        <w:t xml:space="preserve"> déficit sensoriel ou d’apprentissage. Le concept de distanciation social</w:t>
+      </w:r>
+      <w:r>
+        <w:rPr>
+          <w:rFonts w:ascii="Futura Medium" w:hAnsi="Futura Medium" w:cs="Futura Medium"/>
+          <w:lang w:val="fr-FR"/>
+        </w:rPr>
+        <w:t>e</w:t>
+      </w:r>
+      <w:r>
+        <w:rPr>
+          <w:rFonts w:ascii="Futura Medium" w:hAnsi="Futura Medium" w:cs="Futura Medium" w:hint="cs"/>
+          <w:lang w:val="fr-FR"/>
+        </w:rPr>
+        <w:t xml:space="preserve"> doit être expliqué d’une façon adaptée à la personne.</w:t>
       </w:r>
     </w:p>
     <w:p>
@@ -203,7 +217,7 @@
         <w:ind w:left="714" w:hanging="357"/>
         <w:contextualSpacing w:val="0"/>
         <w:rPr>
-          <w:rFonts w:ascii="Futura Medium" w:hAnsi="Futura Medium" w:cs="Futura Medium" w:hint="cs"/>
+          <w:rFonts w:ascii="Futura Medium" w:hAnsi="Futura Medium" w:cs="Futura Medium"/>
           <w:lang w:val="fr-FR"/>
         </w:rPr>
       </w:pPr>
@@ -242,16 +256,51 @@
         <w:ind w:left="714" w:hanging="357"/>
         <w:contextualSpacing w:val="0"/>
         <w:rPr>
-          <w:rFonts w:ascii="Futura Medium" w:hAnsi="Futura Medium" w:cs="Futura Medium" w:hint="cs"/>
-          <w:lang w:val="fr-FR"/>
-        </w:rPr>
-      </w:pPr>
-      <w:r>
-        <w:rPr>
-          <w:rFonts w:ascii="Futura Medium" w:hAnsi="Futura Medium" w:cs="Futura Medium" w:hint="cs"/>
-          <w:lang w:val="fr-FR"/>
-        </w:rPr>
-        <w:t xml:space="preserve">La distanciation sociale est un « nouveau » concept et ne fait pas encore partie de la routine. La routine et la structure des journées est vraiment important pour aider les personnes autistes à naviguer dans le « monde non autiste ». Cela signifie que </w:t>
+          <w:rFonts w:ascii="Futura Medium" w:hAnsi="Futura Medium" w:cs="Futura Medium"/>
+          <w:lang w:val="fr-FR"/>
+        </w:rPr>
+      </w:pPr>
+      <w:r>
+        <w:rPr>
+          <w:rFonts w:ascii="Futura Medium" w:hAnsi="Futura Medium" w:cs="Futura Medium" w:hint="cs"/>
+          <w:lang w:val="fr-FR"/>
+        </w:rPr>
+        <w:t xml:space="preserve">La distanciation sociale est un « nouveau » concept et ne fait pas encore partie de la routine. La routine et la structure des journées </w:t>
+      </w:r>
+      <w:r>
+        <w:rPr>
+          <w:rFonts w:ascii="Futura Medium" w:hAnsi="Futura Medium" w:cs="Futura Medium"/>
+          <w:lang w:val="fr-FR"/>
+        </w:rPr>
+        <w:t>sont</w:t>
+      </w:r>
+      <w:r>
+        <w:rPr>
+          <w:rFonts w:ascii="Futura Medium" w:hAnsi="Futura Medium" w:cs="Futura Medium" w:hint="cs"/>
+          <w:lang w:val="fr-FR"/>
+        </w:rPr>
+        <w:t xml:space="preserve"> vraiment important</w:t>
+      </w:r>
+      <w:r>
+        <w:rPr>
+          <w:rFonts w:ascii="Futura Medium" w:hAnsi="Futura Medium" w:cs="Futura Medium"/>
+          <w:lang w:val="fr-FR"/>
+        </w:rPr>
+        <w:t>e</w:t>
+      </w:r>
+      <w:r>
+        <w:rPr>
+          <w:rFonts w:ascii="Futura Medium" w:hAnsi="Futura Medium" w:cs="Futura Medium"/>
+          <w:lang w:val="fr-FR"/>
+        </w:rPr>
+        <w:t>s</w:t>
+      </w:r>
+      <w:r>
+        <w:rPr>
+          <w:rFonts w:ascii="Futura Medium" w:hAnsi="Futura Medium" w:cs="Futura Medium" w:hint="cs"/>
+          <w:lang w:val="fr-FR"/>
+        </w:rPr>
+        <w:t xml:space="preserve"> pour aider les personnes autistes à naviguer dans le « monde non autiste ». Cela signifie que </w:t>
       </w:r>
       <w:r>
         <w:rPr>
@@ -264,15 +313,15 @@
     <w:p>
       <w:pPr>
         <w:rPr>
-          <w:rFonts w:ascii="Futura Medium" w:hAnsi="Futura Medium" w:cs="Futura Medium" w:hint="cs"/>
-          <w:lang w:val="fr-FR"/>
-        </w:rPr>
-      </w:pPr>
-    </w:p>
-    <w:p>
-      <w:pPr>
-        <w:rPr>
-          <w:rFonts w:ascii="Futura Medium" w:hAnsi="Futura Medium" w:cs="Futura Medium" w:hint="cs"/>
+          <w:rFonts w:ascii="Futura Medium" w:hAnsi="Futura Medium" w:cs="Futura Medium"/>
+          <w:lang w:val="fr-FR"/>
+        </w:rPr>
+      </w:pPr>
+    </w:p>
+    <w:p>
+      <w:pPr>
+        <w:rPr>
+          <w:rFonts w:ascii="Futura Medium" w:hAnsi="Futura Medium" w:cs="Futura Medium"/>
           <w:lang w:val="fr-FR"/>
         </w:rPr>
       </w:pPr>
@@ -287,7 +336,7 @@
     <w:p>
       <w:pPr>
         <w:rPr>
-          <w:rFonts w:ascii="Futura Medium" w:hAnsi="Futura Medium" w:cs="Futura Medium" w:hint="cs"/>
+          <w:rFonts w:ascii="Futura Medium" w:hAnsi="Futura Medium" w:cs="Futura Medium"/>
           <w:lang w:val="fr-FR"/>
         </w:rPr>
       </w:pPr>
@@ -391,15 +440,15 @@
     <w:p>
       <w:pPr>
         <w:rPr>
-          <w:rFonts w:ascii="Futura Medium" w:hAnsi="Futura Medium" w:cs="Futura Medium" w:hint="cs"/>
-          <w:lang w:val="fr-FR"/>
-        </w:rPr>
-      </w:pPr>
-    </w:p>
-    <w:p>
-      <w:pPr>
-        <w:rPr>
-          <w:rFonts w:ascii="Futura Medium" w:hAnsi="Futura Medium" w:cs="Futura Medium" w:hint="cs"/>
+          <w:rFonts w:ascii="Futura Medium" w:hAnsi="Futura Medium" w:cs="Futura Medium"/>
+          <w:lang w:val="fr-FR"/>
+        </w:rPr>
+      </w:pPr>
+    </w:p>
+    <w:p>
+      <w:pPr>
+        <w:rPr>
+          <w:rFonts w:ascii="Futura Medium" w:hAnsi="Futura Medium" w:cs="Futura Medium"/>
           <w:lang w:val="fr-FR"/>
         </w:rPr>
       </w:pPr>
@@ -414,7 +463,7 @@
     <w:p>
       <w:pPr>
         <w:rPr>
-          <w:rFonts w:ascii="Futura Medium" w:hAnsi="Futura Medium" w:cs="Futura Medium" w:hint="cs"/>
+          <w:rFonts w:ascii="Futura Medium" w:hAnsi="Futura Medium" w:cs="Futura Medium"/>
           <w:lang w:val="fr-FR"/>
         </w:rPr>
       </w:pPr>
@@ -445,7 +494,7 @@
     <w:p>
       <w:pPr>
         <w:rPr>
-          <w:rFonts w:ascii="Futura Medium" w:hAnsi="Futura Medium" w:cs="Futura Medium" w:hint="cs"/>
+          <w:rFonts w:ascii="Futura Medium" w:hAnsi="Futura Medium" w:cs="Futura Medium"/>
           <w:lang w:val="fr-FR"/>
         </w:rPr>
       </w:pPr>
@@ -488,6 +537,9 @@
       <w:pStyle w:val="Footer"/>
     </w:pPr>
     <w:r>
+      <w:rPr>
+        <w:noProof/>
+      </w:rPr>
       <w:drawing>
         <wp:anchor distT="0" distB="0" distL="114300" distR="114300" simplePos="0" relativeHeight="251659264" behindDoc="0" locked="0" layoutInCell="1" allowOverlap="1" wp14:anchorId="33D7CF5C" wp14:editId="56155812">
           <wp:simplePos x="0" y="0"/>
@@ -574,6 +626,9 @@
       <w:pStyle w:val="Header"/>
     </w:pPr>
     <w:r>
+      <w:rPr>
+        <w:noProof/>
+      </w:rPr>
       <w:drawing>
         <wp:anchor distT="0" distB="0" distL="114300" distR="114300" simplePos="0" relativeHeight="251658240" behindDoc="0" locked="0" layoutInCell="1" allowOverlap="1" wp14:anchorId="3931413F" wp14:editId="058B6C42">
           <wp:simplePos x="0" y="0"/>
